--- a/github相关操作.docx
+++ b/github相关操作.docx
@@ -3,6 +3,124 @@
 <w:document xmlns:wpc="http://schemas.microsoft.com/office/word/2010/wordprocessingCanvas" xmlns:mo="http://schemas.microsoft.com/office/mac/office/2008/main" xmlns:mc="http://schemas.openxmlformats.org/markup-compatibility/2006" xmlns:mv="urn:schemas-microsoft-com:mac:vml" xmlns:o="urn:schemas-microsoft-com:office:office" xmlns:r="http://schemas.openxmlformats.org/officeDocument/2006/relationships" xmlns:m="http://schemas.openxmlformats.org/officeDocument/2006/math" xmlns:v="urn:schemas-microsoft-com:vml" xmlns:wp14="http://schemas.microsoft.com/office/word/2010/wordprocessingDrawing" xmlns:wp="http://schemas.openxmlformats.org/drawingml/2006/wordprocessingDrawing" xmlns:w10="urn:schemas-microsoft-com:office:word" xmlns:w="http://schemas.openxmlformats.org/wordprocessingml/2006/main" xmlns:w14="http://schemas.microsoft.com/office/word/2010/wordml" xmlns:w15="http://schemas.microsoft.com/office/word/2012/wordml" xmlns:wpg="http://schemas.microsoft.com/office/word/2010/wordprocessingGroup" xmlns:wpi="http://schemas.microsoft.com/office/word/2010/wordprocessingInk" xmlns:wne="http://schemas.microsoft.com/office/word/2006/wordml" xmlns:wps="http://schemas.microsoft.com/office/word/2010/wordprocessingShape" mc:Ignorable="w14 w15 wp14">
   <w:body>
     <w:p>
+      <w:pPr>
+        <w:rPr>
+          <w:rFonts w:hint="eastAsia"/>
+        </w:rPr>
+      </w:pPr>
+      <w:r>
+        <w:rPr>
+          <w:rFonts w:hint="eastAsia"/>
+        </w:rPr>
+        <w:t>Guide</w:t>
+      </w:r>
+    </w:p>
+    <w:p>
+      <w:pPr>
+        <w:widowControl/>
+        <w:jc w:val="left"/>
+        <w:rPr>
+          <w:rFonts w:ascii="Times New Roman" w:eastAsia="Times New Roman" w:hAnsi="Times New Roman" w:cs="Times New Roman"/>
+          <w:kern w:val="0"/>
+        </w:rPr>
+      </w:pPr>
+      <w:r>
+        <w:rPr>
+          <w:rFonts w:ascii="Helvetica Neue" w:eastAsia="Times New Roman" w:hAnsi="Helvetica Neue" w:cs="Times New Roman"/>
+          <w:b/>
+          <w:bCs/>
+          <w:color w:val="444444"/>
+          <w:kern w:val="0"/>
+          <w:sz w:val="27"/>
+          <w:szCs w:val="27"/>
+          <w:highlight w:val="yellow"/>
+        </w:rPr>
+        <w:t>Repository- a single project</w:t>
+      </w:r>
+    </w:p>
+    <w:p>
+      <w:pPr>
+        <w:widowControl/>
+        <w:jc w:val="left"/>
+        <w:rPr>
+          <w:rFonts w:ascii="Times New Roman" w:eastAsia="Times New Roman" w:hAnsi="Times New Roman" w:cs="Times New Roman"/>
+          <w:kern w:val="0"/>
+        </w:rPr>
+      </w:pPr>
+      <w:r>
+        <w:rPr>
+          <w:rFonts w:ascii="Helvetica Neue" w:eastAsia="Times New Roman" w:hAnsi="Helvetica Neue" w:cs="Times New Roman"/>
+          <w:color w:val="444444"/>
+          <w:kern w:val="0"/>
+          <w:sz w:val="27"/>
+          <w:szCs w:val="27"/>
+          <w:shd w:val="clear" w:color="auto" w:fill="FFFFFF"/>
+        </w:rPr>
+        <w:t>can contain folders and files, images, videos, spreadsheets, and data sets – anything your project needs. We recommend including a </w:t>
+      </w:r>
+      <w:r>
+        <w:rPr>
+          <w:rFonts w:ascii="Helvetica Neue" w:eastAsia="Times New Roman" w:hAnsi="Helvetica Neue" w:cs="Times New Roman"/>
+          <w:i/>
+          <w:iCs/>
+          <w:color w:val="444444"/>
+          <w:kern w:val="0"/>
+          <w:sz w:val="27"/>
+          <w:szCs w:val="27"/>
+        </w:rPr>
+        <w:t>README</w:t>
+      </w:r>
+      <w:r>
+        <w:rPr>
+          <w:rFonts w:ascii="Helvetica Neue" w:eastAsia="Times New Roman" w:hAnsi="Helvetica Neue" w:cs="Times New Roman"/>
+          <w:color w:val="444444"/>
+          <w:kern w:val="0"/>
+          <w:sz w:val="27"/>
+          <w:szCs w:val="27"/>
+          <w:shd w:val="clear" w:color="auto" w:fill="FFFFFF"/>
+        </w:rPr>
+        <w:t>, or a file with information about your project.</w:t>
+      </w:r>
+    </w:p>
+    <w:p>
+      <w:pPr>
+        <w:widowControl/>
+        <w:jc w:val="left"/>
+        <w:rPr>
+          <w:rFonts w:ascii="Times New Roman" w:eastAsia="Times New Roman" w:hAnsi="Times New Roman" w:cs="Times New Roman"/>
+          <w:kern w:val="0"/>
+        </w:rPr>
+      </w:pPr>
+      <w:r>
+        <w:rPr>
+          <w:rFonts w:ascii="Helvetica Neue" w:eastAsia="Times New Roman" w:hAnsi="Helvetica Neue" w:cs="Times New Roman"/>
+          <w:b/>
+          <w:bCs/>
+          <w:color w:val="444444"/>
+          <w:kern w:val="0"/>
+          <w:sz w:val="27"/>
+          <w:szCs w:val="27"/>
+          <w:highlight w:val="yellow"/>
+        </w:rPr>
+        <w:t>Branching</w:t>
+      </w:r>
+      <w:r>
+        <w:rPr>
+          <w:rFonts w:ascii="Helvetica Neue" w:eastAsia="Times New Roman" w:hAnsi="Helvetica Neue" w:cs="Times New Roman"/>
+          <w:color w:val="444444"/>
+          <w:kern w:val="0"/>
+          <w:sz w:val="27"/>
+          <w:szCs w:val="27"/>
+          <w:highlight w:val="yellow"/>
+          <w:shd w:val="clear" w:color="auto" w:fill="FFFFFF"/>
+        </w:rPr>
+        <w:t>- work on different versions of a repository at one time.</w:t>
+      </w:r>
+    </w:p>
+    <w:p>
+      <w:r>
+        <w:t>Very complicated</w:t>
+      </w:r>
       <w:bookmarkStart w:id="0" w:name="_GoBack"/>
       <w:bookmarkEnd w:id="0"/>
     </w:p>
@@ -911,6 +1029,33 @@
       <w:szCs w:val="21"/>
     </w:rPr>
   </w:style>
+  <w:style w:type="character" w:styleId="a3">
+    <w:name w:val="Strong"/>
+    <w:basedOn w:val="a0"/>
+    <w:uiPriority w:val="22"/>
+    <w:qFormat/>
+    <w:rsid w:val="00643900"/>
+    <w:rPr>
+      <w:b/>
+      <w:bCs/>
+    </w:rPr>
+  </w:style>
+  <w:style w:type="character" w:customStyle="1" w:styleId="apple-converted-space">
+    <w:name w:val="apple-converted-space"/>
+    <w:basedOn w:val="a0"/>
+    <w:rsid w:val="00643900"/>
+  </w:style>
+  <w:style w:type="character" w:styleId="a4">
+    <w:name w:val="Emphasis"/>
+    <w:basedOn w:val="a0"/>
+    <w:uiPriority w:val="20"/>
+    <w:qFormat/>
+    <w:rsid w:val="00643900"/>
+    <w:rPr>
+      <w:i/>
+      <w:iCs/>
+    </w:rPr>
+  </w:style>
 </w:styles>
 </file>
 
